--- a/CafeteriaAlonso/docs/Trazabilidad Ana-Dis cafe don alonso.docx
+++ b/CafeteriaAlonso/docs/Trazabilidad Ana-Dis cafe don alonso.docx
@@ -51,66 +51,48 @@
                 <w:shd w:val="clear" w:color="auto" w:fill="C9DAF8"/>
               </w:rPr>
             </w:pPr>
+            <w:proofErr w:type="spellStart"/>
             <w:r>
               <w:rPr>
                 <w:b/>
                 <w:shd w:val="clear" w:color="auto" w:fill="C9DAF8"/>
               </w:rPr>
-              <w:t>Requerimiento Funcional</w:t>
-            </w:r>
-          </w:p>
-          <w:p>
-            <w:pPr>
-              <w:widowControl w:val="0"/>
-              <w:pBdr>
-                <w:top w:val="nil"/>
-                <w:left w:val="nil"/>
-                <w:bottom w:val="nil"/>
-                <w:right w:val="nil"/>
-                <w:between w:val="nil"/>
-              </w:pBdr>
-              <w:spacing w:line="240" w:lineRule="auto"/>
+              <w:t>Requerimiento</w:t>
+            </w:r>
+            <w:proofErr w:type="spellEnd"/>
+            <w:r>
               <w:rPr>
                 <w:b/>
                 <w:shd w:val="clear" w:color="auto" w:fill="C9DAF8"/>
               </w:rPr>
-            </w:pPr>
-          </w:p>
-        </w:tc>
-        <w:tc>
-          <w:tcPr>
-            <w:tcW w:w="3010" w:type="dxa"/>
-            <w:shd w:val="clear" w:color="auto" w:fill="C9DAF8"/>
-            <w:tcMar>
-              <w:top w:w="100" w:type="dxa"/>
-              <w:left w:w="100" w:type="dxa"/>
-              <w:bottom w:w="100" w:type="dxa"/>
-              <w:right w:w="100" w:type="dxa"/>
-            </w:tcMar>
-          </w:tcPr>
-          <w:p>
-            <w:pPr>
-              <w:widowControl w:val="0"/>
-              <w:pBdr>
-                <w:top w:val="nil"/>
-                <w:left w:val="nil"/>
-                <w:bottom w:val="nil"/>
-                <w:right w:val="nil"/>
-                <w:between w:val="nil"/>
-              </w:pBdr>
-              <w:spacing w:line="240" w:lineRule="auto"/>
+              <w:t xml:space="preserve"> </w:t>
+            </w:r>
+            <w:proofErr w:type="spellStart"/>
+            <w:r>
               <w:rPr>
                 <w:b/>
                 <w:shd w:val="clear" w:color="auto" w:fill="C9DAF8"/>
               </w:rPr>
-            </w:pPr>
-            <w:r>
+              <w:t>Funcional</w:t>
+            </w:r>
+            <w:proofErr w:type="spellEnd"/>
+          </w:p>
+          <w:p>
+            <w:pPr>
+              <w:widowControl w:val="0"/>
+              <w:pBdr>
+                <w:top w:val="nil"/>
+                <w:left w:val="nil"/>
+                <w:bottom w:val="nil"/>
+                <w:right w:val="nil"/>
+                <w:between w:val="nil"/>
+              </w:pBdr>
+              <w:spacing w:line="240" w:lineRule="auto"/>
               <w:rPr>
                 <w:b/>
                 <w:shd w:val="clear" w:color="auto" w:fill="C9DAF8"/>
               </w:rPr>
-              <w:t>Nombre de la Clase</w:t>
-            </w:r>
+            </w:pPr>
           </w:p>
         </w:tc>
         <w:tc>
@@ -145,15 +127,57 @@
                 <w:b/>
                 <w:shd w:val="clear" w:color="auto" w:fill="C9DAF8"/>
               </w:rPr>
-              <w:t>Nombre del método</w:t>
-            </w:r>
+              <w:t>Nombre de la Clase</w:t>
+            </w:r>
+          </w:p>
+        </w:tc>
+        <w:tc>
+          <w:tcPr>
+            <w:tcW w:w="3010" w:type="dxa"/>
+            <w:shd w:val="clear" w:color="auto" w:fill="C9DAF8"/>
+            <w:tcMar>
+              <w:top w:w="100" w:type="dxa"/>
+              <w:left w:w="100" w:type="dxa"/>
+              <w:bottom w:w="100" w:type="dxa"/>
+              <w:right w:w="100" w:type="dxa"/>
+            </w:tcMar>
+          </w:tcPr>
+          <w:p>
+            <w:pPr>
+              <w:widowControl w:val="0"/>
+              <w:pBdr>
+                <w:top w:val="nil"/>
+                <w:left w:val="nil"/>
+                <w:bottom w:val="nil"/>
+                <w:right w:val="nil"/>
+                <w:between w:val="nil"/>
+              </w:pBdr>
+              <w:spacing w:line="240" w:lineRule="auto"/>
+              <w:rPr>
+                <w:b/>
+                <w:shd w:val="clear" w:color="auto" w:fill="C9DAF8"/>
+              </w:rPr>
+            </w:pPr>
+            <w:r>
+              <w:rPr>
+                <w:b/>
+                <w:shd w:val="clear" w:color="auto" w:fill="C9DAF8"/>
+              </w:rPr>
+              <w:t xml:space="preserve">Nombre del </w:t>
+            </w:r>
+            <w:proofErr w:type="spellStart"/>
+            <w:r>
+              <w:rPr>
+                <w:b/>
+                <w:shd w:val="clear" w:color="auto" w:fill="C9DAF8"/>
+              </w:rPr>
+              <w:t>método</w:t>
+            </w:r>
+            <w:proofErr w:type="spellEnd"/>
           </w:p>
         </w:tc>
       </w:tr>
       <w:tr>
-        <w:trPr>
-          <w:trHeight w:val="447"/>
-        </w:trPr>
         <w:tc>
           <w:tcPr>
             <w:tcW w:w="3009" w:type="dxa"/>
@@ -177,64 +201,20 @@
                 <w:between w:val="nil"/>
               </w:pBdr>
               <w:spacing w:line="240" w:lineRule="auto"/>
-              <w:rPr>
-                <w:b/>
-                <w:lang w:val="es-MX"/>
-              </w:rPr>
-            </w:pPr>
-            <w:r>
-              <w:rPr>
-                <w:b/>
-                <w:lang w:val="es-MX"/>
-              </w:rPr>
-              <w:t>Ejemplo:</w:t>
-            </w:r>
-          </w:p>
-          <w:p>
-            <w:pPr>
-              <w:widowControl w:val="0"/>
-              <w:pBdr>
-                <w:top w:val="nil"/>
-                <w:left w:val="nil"/>
-                <w:bottom w:val="nil"/>
-                <w:right w:val="nil"/>
-                <w:between w:val="nil"/>
-              </w:pBdr>
-              <w:spacing w:line="240" w:lineRule="auto"/>
-              <w:rPr>
-                <w:lang w:val="es-MX"/>
-              </w:rPr>
-            </w:pPr>
-            <w:r>
-              <w:rPr>
-                <w:lang w:val="es-MX"/>
-              </w:rPr>
-              <w:t>ReqFunc001</w:t>
-            </w:r>
-          </w:p>
-          <w:p>
-            <w:pPr>
-              <w:widowControl w:val="0"/>
-              <w:pBdr>
-                <w:top w:val="nil"/>
-                <w:left w:val="nil"/>
-                <w:bottom w:val="nil"/>
-                <w:right w:val="nil"/>
-                <w:between w:val="nil"/>
-              </w:pBdr>
-              <w:spacing w:line="240" w:lineRule="auto"/>
-              <w:rPr>
-                <w:lang w:val="es-MX"/>
-              </w:rPr>
-            </w:pPr>
-            <w:r>
-              <w:rPr>
-                <w:sz w:val="20"/>
-                <w:szCs w:val="20"/>
-                <w:lang w:val="es-MX"/>
-              </w:rPr>
-              <w:t>permitir la selección de bebidas</w:t>
-            </w:r>
+            </w:pPr>
+            <w:proofErr w:type="spellStart"/>
+            <w:r>
+              <w:t>organizar</w:t>
+            </w:r>
+            <w:proofErr w:type="spellEnd"/>
+            <w:r>
+              <w:t xml:space="preserve"> la </w:t>
+            </w:r>
+            <w:proofErr w:type="spellStart"/>
+            <w:r>
+              <w:t>bebida</w:t>
+            </w:r>
+            <w:proofErr w:type="spellEnd"/>
           </w:p>
         </w:tc>
         <w:tc>
@@ -289,15 +269,36 @@
               <w:spacing w:line="240" w:lineRule="auto"/>
             </w:pPr>
             <w:r>
-              <w:t>Controller (agregar bebidas)</w:t>
+              <w:t>Controller (</w:t>
+            </w:r>
+            <w:proofErr w:type="spellStart"/>
+            <w:r>
+              <w:t>agregar</w:t>
+            </w:r>
+            <w:proofErr w:type="spellEnd"/>
+            <w:r>
+              <w:t xml:space="preserve"> </w:t>
+            </w:r>
+            <w:proofErr w:type="spellStart"/>
+            <w:r>
+              <w:t>bebidas</w:t>
+            </w:r>
+            <w:proofErr w:type="spellEnd"/>
+            <w:r>
+              <w:t xml:space="preserve">, </w:t>
+            </w:r>
+            <w:proofErr w:type="spellStart"/>
+            <w:r>
+              <w:t>ordenarBebidas</w:t>
+            </w:r>
+            <w:proofErr w:type="spellEnd"/>
+            <w:r>
+              <w:t>)</w:t>
             </w:r>
           </w:p>
         </w:tc>
       </w:tr>
       <w:tr>
-        <w:trPr>
-          <w:trHeight w:val="1977"/>
-        </w:trPr>
         <w:tc>
           <w:tcPr>
             <w:tcW w:w="3009" w:type="dxa"/>
@@ -348,41 +349,66 @@
               <w:spacing w:line="240" w:lineRule="auto"/>
             </w:pPr>
             <w:r>
-              <w:t>Clase bebidas</w:t>
-            </w:r>
-          </w:p>
-        </w:tc>
-        <w:tc>
-          <w:tcPr>
-            <w:tcW w:w="3010" w:type="dxa"/>
-            <w:shd w:val="clear" w:color="auto" w:fill="auto"/>
-            <w:tcMar>
-              <w:top w:w="100" w:type="dxa"/>
-              <w:left w:w="100" w:type="dxa"/>
-              <w:bottom w:w="100" w:type="dxa"/>
-              <w:right w:w="100" w:type="dxa"/>
-            </w:tcMar>
-          </w:tcPr>
-          <w:p>
-            <w:pPr>
-              <w:widowControl w:val="0"/>
-              <w:pBdr>
-                <w:top w:val="nil"/>
-                <w:left w:val="nil"/>
-                <w:bottom w:val="nil"/>
-                <w:right w:val="nil"/>
-                <w:between w:val="nil"/>
-              </w:pBdr>
-              <w:spacing w:line="240" w:lineRule="auto"/>
-              <w:rPr>
-                <w:lang w:val="es-MX"/>
-              </w:rPr>
-            </w:pPr>
-            <w:r>
-              <w:rPr>
-                <w:lang w:val="es-MX"/>
-              </w:rPr>
-              <w:t>Bebida(Bebida(cafe : model.Cafe, tipoleche : model.Tipoleche, nivelAzucar : model.NivelAzucar, crema))</w:t>
+              <w:t xml:space="preserve">Clase </w:t>
+            </w:r>
+            <w:r>
+              <w:t>main</w:t>
+            </w:r>
+          </w:p>
+        </w:tc>
+        <w:tc>
+          <w:tcPr>
+            <w:tcW w:w="3010" w:type="dxa"/>
+            <w:shd w:val="clear" w:color="auto" w:fill="auto"/>
+            <w:tcMar>
+              <w:top w:w="100" w:type="dxa"/>
+              <w:left w:w="100" w:type="dxa"/>
+              <w:bottom w:w="100" w:type="dxa"/>
+              <w:right w:w="100" w:type="dxa"/>
+            </w:tcMar>
+          </w:tcPr>
+          <w:p>
+            <w:pPr>
+              <w:widowControl w:val="0"/>
+              <w:pBdr>
+                <w:top w:val="nil"/>
+                <w:left w:val="nil"/>
+                <w:bottom w:val="nil"/>
+                <w:right w:val="nil"/>
+                <w:between w:val="nil"/>
+              </w:pBdr>
+              <w:spacing w:line="240" w:lineRule="auto"/>
+              <w:rPr>
+                <w:lang w:val="es-MX"/>
+              </w:rPr>
+            </w:pPr>
+            <w:proofErr w:type="spellStart"/>
+            <w:r>
+              <w:rPr>
+                <w:lang w:val="es-MX"/>
+              </w:rPr>
+              <w:t>Main</w:t>
+            </w:r>
+            <w:proofErr w:type="spellEnd"/>
+            <w:r>
+              <w:rPr>
+                <w:lang w:val="es-MX"/>
+              </w:rPr>
+              <w:t>(</w:t>
+            </w:r>
+            <w:proofErr w:type="spellStart"/>
+            <w:r>
+              <w:rPr>
+                <w:lang w:val="es-MX"/>
+              </w:rPr>
+              <w:t>menu</w:t>
+            </w:r>
+            <w:proofErr w:type="spellEnd"/>
+            <w:r>
+              <w:rPr>
+                <w:lang w:val="es-MX"/>
+              </w:rPr>
+              <w:t>)</w:t>
             </w:r>
           </w:p>
         </w:tc>
@@ -391,95 +417,96 @@
         <w:tc>
           <w:tcPr>
             <w:tcW w:w="3009" w:type="dxa"/>
-            <w:vMerge w:val="restart"/>
-            <w:shd w:val="clear" w:color="auto" w:fill="auto"/>
-            <w:tcMar>
-              <w:top w:w="100" w:type="dxa"/>
-              <w:left w:w="100" w:type="dxa"/>
-              <w:bottom w:w="100" w:type="dxa"/>
-              <w:right w:w="100" w:type="dxa"/>
-            </w:tcMar>
-          </w:tcPr>
-          <w:p>
-            <w:pPr>
-              <w:widowControl w:val="0"/>
-              <w:pBdr>
-                <w:top w:val="nil"/>
-                <w:left w:val="nil"/>
-                <w:bottom w:val="nil"/>
-                <w:right w:val="nil"/>
-                <w:between w:val="nil"/>
-              </w:pBdr>
-              <w:spacing w:line="240" w:lineRule="auto"/>
-            </w:pPr>
-            <w:r>
-              <w:t xml:space="preserve">organizar la </w:t>
-            </w:r>
-            <w:r>
-              <w:t>bebida</w:t>
-            </w:r>
-          </w:p>
-        </w:tc>
-        <w:tc>
-          <w:tcPr>
-            <w:tcW w:w="3010" w:type="dxa"/>
-            <w:shd w:val="clear" w:color="auto" w:fill="auto"/>
-            <w:tcMar>
-              <w:top w:w="100" w:type="dxa"/>
-              <w:left w:w="100" w:type="dxa"/>
-              <w:bottom w:w="100" w:type="dxa"/>
-              <w:right w:w="100" w:type="dxa"/>
-            </w:tcMar>
-          </w:tcPr>
-          <w:p>
-            <w:pPr>
-              <w:widowControl w:val="0"/>
-              <w:pBdr>
-                <w:top w:val="nil"/>
-                <w:left w:val="nil"/>
-                <w:bottom w:val="nil"/>
-                <w:right w:val="nil"/>
-                <w:between w:val="nil"/>
-              </w:pBdr>
-              <w:spacing w:line="240" w:lineRule="auto"/>
-            </w:pPr>
-            <w:r>
-              <w:t>Clase Controller</w:t>
-            </w:r>
-          </w:p>
-        </w:tc>
-        <w:tc>
-          <w:tcPr>
-            <w:tcW w:w="3010" w:type="dxa"/>
-            <w:shd w:val="clear" w:color="auto" w:fill="auto"/>
-            <w:tcMar>
-              <w:top w:w="100" w:type="dxa"/>
-              <w:left w:w="100" w:type="dxa"/>
-              <w:bottom w:w="100" w:type="dxa"/>
-              <w:right w:w="100" w:type="dxa"/>
-            </w:tcMar>
-          </w:tcPr>
-          <w:p>
-            <w:pPr>
-              <w:widowControl w:val="0"/>
-              <w:pBdr>
-                <w:top w:val="nil"/>
-                <w:left w:val="nil"/>
-                <w:bottom w:val="nil"/>
-                <w:right w:val="nil"/>
-                <w:between w:val="nil"/>
-              </w:pBdr>
-              <w:spacing w:line="240" w:lineRule="auto"/>
-            </w:pPr>
-            <w:r>
-              <w:t>Controller (agregar bebidas</w:t>
-            </w:r>
-            <w:r>
-              <w:t>, ordenarBebidas</w:t>
-            </w:r>
-            <w:r>
-              <w:t>)</w:t>
-            </w:r>
+            <w:vMerge/>
+            <w:shd w:val="clear" w:color="auto" w:fill="auto"/>
+            <w:tcMar>
+              <w:top w:w="100" w:type="dxa"/>
+              <w:left w:w="100" w:type="dxa"/>
+              <w:bottom w:w="100" w:type="dxa"/>
+              <w:right w:w="100" w:type="dxa"/>
+            </w:tcMar>
+          </w:tcPr>
+          <w:p>
+            <w:pPr>
+              <w:widowControl w:val="0"/>
+              <w:pBdr>
+                <w:top w:val="nil"/>
+                <w:left w:val="nil"/>
+                <w:bottom w:val="nil"/>
+                <w:right w:val="nil"/>
+                <w:between w:val="nil"/>
+              </w:pBdr>
+              <w:spacing w:line="240" w:lineRule="auto"/>
+            </w:pPr>
+          </w:p>
+        </w:tc>
+        <w:tc>
+          <w:tcPr>
+            <w:tcW w:w="3010" w:type="dxa"/>
+            <w:shd w:val="clear" w:color="auto" w:fill="auto"/>
+            <w:tcMar>
+              <w:top w:w="100" w:type="dxa"/>
+              <w:left w:w="100" w:type="dxa"/>
+              <w:bottom w:w="100" w:type="dxa"/>
+              <w:right w:w="100" w:type="dxa"/>
+            </w:tcMar>
+          </w:tcPr>
+          <w:p>
+            <w:pPr>
+              <w:widowControl w:val="0"/>
+              <w:pBdr>
+                <w:top w:val="nil"/>
+                <w:left w:val="nil"/>
+                <w:bottom w:val="nil"/>
+                <w:right w:val="nil"/>
+                <w:between w:val="nil"/>
+              </w:pBdr>
+              <w:spacing w:line="240" w:lineRule="auto"/>
+            </w:pPr>
+            <w:r>
+              <w:t xml:space="preserve">Clase </w:t>
+            </w:r>
+            <w:proofErr w:type="spellStart"/>
+            <w:proofErr w:type="gramStart"/>
+            <w:r>
+              <w:t>enum</w:t>
+            </w:r>
+            <w:proofErr w:type="spellEnd"/>
+            <w:r>
+              <w:t>(</w:t>
+            </w:r>
+            <w:proofErr w:type="gramEnd"/>
+            <w:r>
+              <w:t>Cafe)</w:t>
+            </w:r>
+          </w:p>
+        </w:tc>
+        <w:tc>
+          <w:tcPr>
+            <w:tcW w:w="3010" w:type="dxa"/>
+            <w:shd w:val="clear" w:color="auto" w:fill="auto"/>
+            <w:tcMar>
+              <w:top w:w="100" w:type="dxa"/>
+              <w:left w:w="100" w:type="dxa"/>
+              <w:bottom w:w="100" w:type="dxa"/>
+              <w:right w:w="100" w:type="dxa"/>
+            </w:tcMar>
+          </w:tcPr>
+          <w:p>
+            <w:pPr>
+              <w:widowControl w:val="0"/>
+              <w:pBdr>
+                <w:top w:val="nil"/>
+                <w:left w:val="nil"/>
+                <w:bottom w:val="nil"/>
+                <w:right w:val="nil"/>
+                <w:between w:val="nil"/>
+              </w:pBdr>
+              <w:spacing w:line="240" w:lineRule="auto"/>
+              <w:rPr>
+                <w:lang w:val="es-MX"/>
+              </w:rPr>
+            </w:pPr>
           </w:p>
         </w:tc>
       </w:tr>
@@ -534,42 +561,54 @@
               <w:spacing w:line="240" w:lineRule="auto"/>
             </w:pPr>
             <w:r>
-              <w:t>Clase bebidas</w:t>
-            </w:r>
-          </w:p>
-        </w:tc>
-        <w:tc>
-          <w:tcPr>
-            <w:tcW w:w="3010" w:type="dxa"/>
-            <w:shd w:val="clear" w:color="auto" w:fill="auto"/>
-            <w:tcMar>
-              <w:top w:w="100" w:type="dxa"/>
-              <w:left w:w="100" w:type="dxa"/>
-              <w:bottom w:w="100" w:type="dxa"/>
-              <w:right w:w="100" w:type="dxa"/>
-            </w:tcMar>
-          </w:tcPr>
-          <w:p>
-            <w:pPr>
-              <w:widowControl w:val="0"/>
-              <w:pBdr>
-                <w:top w:val="nil"/>
-                <w:left w:val="nil"/>
-                <w:bottom w:val="nil"/>
-                <w:right w:val="nil"/>
-                <w:between w:val="nil"/>
-              </w:pBdr>
-              <w:spacing w:line="240" w:lineRule="auto"/>
-              <w:rPr>
-                <w:lang w:val="es-MX"/>
-              </w:rPr>
-            </w:pPr>
-            <w:r>
-              <w:rPr>
-                <w:lang w:val="es-MX"/>
-              </w:rPr>
-              <w:t>Bebida(Bebida(cafe : model.Cafe, tipoleche : model.Tipoleche, nivelAzucar : model.NivelAzucar, crema))</w:t>
-            </w:r>
+              <w:t xml:space="preserve">Clase </w:t>
+            </w:r>
+            <w:proofErr w:type="spellStart"/>
+            <w:proofErr w:type="gramStart"/>
+            <w:r>
+              <w:t>enum</w:t>
+            </w:r>
+            <w:proofErr w:type="spellEnd"/>
+            <w:r>
+              <w:t>(</w:t>
+            </w:r>
+            <w:proofErr w:type="spellStart"/>
+            <w:proofErr w:type="gramEnd"/>
+            <w:r>
+              <w:t>Tipoleche</w:t>
+            </w:r>
+            <w:proofErr w:type="spellEnd"/>
+            <w:r>
+              <w:t>)</w:t>
+            </w:r>
+          </w:p>
+        </w:tc>
+        <w:tc>
+          <w:tcPr>
+            <w:tcW w:w="3010" w:type="dxa"/>
+            <w:shd w:val="clear" w:color="auto" w:fill="auto"/>
+            <w:tcMar>
+              <w:top w:w="100" w:type="dxa"/>
+              <w:left w:w="100" w:type="dxa"/>
+              <w:bottom w:w="100" w:type="dxa"/>
+              <w:right w:w="100" w:type="dxa"/>
+            </w:tcMar>
+          </w:tcPr>
+          <w:p>
+            <w:pPr>
+              <w:widowControl w:val="0"/>
+              <w:pBdr>
+                <w:top w:val="nil"/>
+                <w:left w:val="nil"/>
+                <w:bottom w:val="nil"/>
+                <w:right w:val="nil"/>
+                <w:between w:val="nil"/>
+              </w:pBdr>
+              <w:spacing w:line="240" w:lineRule="auto"/>
+              <w:rPr>
+                <w:lang w:val="es-MX"/>
+              </w:rPr>
+            </w:pPr>
           </w:p>
         </w:tc>
       </w:tr>
@@ -577,6 +616,108 @@
         <w:tc>
           <w:tcPr>
             <w:tcW w:w="3009" w:type="dxa"/>
+            <w:vMerge/>
+            <w:shd w:val="clear" w:color="auto" w:fill="auto"/>
+            <w:tcMar>
+              <w:top w:w="100" w:type="dxa"/>
+              <w:left w:w="100" w:type="dxa"/>
+              <w:bottom w:w="100" w:type="dxa"/>
+              <w:right w:w="100" w:type="dxa"/>
+            </w:tcMar>
+          </w:tcPr>
+          <w:p>
+            <w:pPr>
+              <w:widowControl w:val="0"/>
+              <w:pBdr>
+                <w:top w:val="nil"/>
+                <w:left w:val="nil"/>
+                <w:bottom w:val="nil"/>
+                <w:right w:val="nil"/>
+                <w:between w:val="nil"/>
+              </w:pBdr>
+              <w:spacing w:line="240" w:lineRule="auto"/>
+            </w:pPr>
+          </w:p>
+        </w:tc>
+        <w:tc>
+          <w:tcPr>
+            <w:tcW w:w="3010" w:type="dxa"/>
+            <w:shd w:val="clear" w:color="auto" w:fill="auto"/>
+            <w:tcMar>
+              <w:top w:w="100" w:type="dxa"/>
+              <w:left w:w="100" w:type="dxa"/>
+              <w:bottom w:w="100" w:type="dxa"/>
+              <w:right w:w="100" w:type="dxa"/>
+            </w:tcMar>
+          </w:tcPr>
+          <w:p>
+            <w:pPr>
+              <w:widowControl w:val="0"/>
+              <w:pBdr>
+                <w:top w:val="nil"/>
+                <w:left w:val="nil"/>
+                <w:bottom w:val="nil"/>
+                <w:right w:val="nil"/>
+                <w:between w:val="nil"/>
+              </w:pBdr>
+              <w:spacing w:line="240" w:lineRule="auto"/>
+            </w:pPr>
+            <w:r>
+              <w:t xml:space="preserve">Clase </w:t>
+            </w:r>
+            <w:proofErr w:type="spellStart"/>
+            <w:proofErr w:type="gramStart"/>
+            <w:r>
+              <w:t>enum</w:t>
+            </w:r>
+            <w:proofErr w:type="spellEnd"/>
+            <w:r>
+              <w:t>(</w:t>
+            </w:r>
+            <w:proofErr w:type="spellStart"/>
+            <w:proofErr w:type="gramEnd"/>
+            <w:r>
+              <w:t>NivelAzucar</w:t>
+            </w:r>
+            <w:proofErr w:type="spellEnd"/>
+            <w:r>
+              <w:t>)</w:t>
+            </w:r>
+          </w:p>
+        </w:tc>
+        <w:tc>
+          <w:tcPr>
+            <w:tcW w:w="3010" w:type="dxa"/>
+            <w:shd w:val="clear" w:color="auto" w:fill="auto"/>
+            <w:tcMar>
+              <w:top w:w="100" w:type="dxa"/>
+              <w:left w:w="100" w:type="dxa"/>
+              <w:bottom w:w="100" w:type="dxa"/>
+              <w:right w:w="100" w:type="dxa"/>
+            </w:tcMar>
+          </w:tcPr>
+          <w:p>
+            <w:pPr>
+              <w:widowControl w:val="0"/>
+              <w:pBdr>
+                <w:top w:val="nil"/>
+                <w:left w:val="nil"/>
+                <w:bottom w:val="nil"/>
+                <w:right w:val="nil"/>
+                <w:between w:val="nil"/>
+              </w:pBdr>
+              <w:spacing w:line="240" w:lineRule="auto"/>
+              <w:rPr>
+                <w:lang w:val="es-MX"/>
+              </w:rPr>
+            </w:pPr>
+          </w:p>
+        </w:tc>
+      </w:tr>
+      <w:tr>
+        <w:tc>
+          <w:tcPr>
+            <w:tcW w:w="3009" w:type="dxa"/>
             <w:shd w:val="clear" w:color="auto" w:fill="auto"/>
             <w:tcMar>
               <w:top w:w="100" w:type="dxa"/>
@@ -638,41 +779,71 @@
               <w:rPr>
                 <w:lang w:val="es-MX"/>
               </w:rPr>
-              <w:t>Clase Controller</w:t>
-            </w:r>
-          </w:p>
-        </w:tc>
-        <w:tc>
-          <w:tcPr>
-            <w:tcW w:w="3010" w:type="dxa"/>
-            <w:shd w:val="clear" w:color="auto" w:fill="auto"/>
-            <w:tcMar>
-              <w:top w:w="100" w:type="dxa"/>
-              <w:left w:w="100" w:type="dxa"/>
-              <w:bottom w:w="100" w:type="dxa"/>
-              <w:right w:w="100" w:type="dxa"/>
-            </w:tcMar>
-          </w:tcPr>
-          <w:p>
-            <w:pPr>
-              <w:widowControl w:val="0"/>
-              <w:pBdr>
-                <w:top w:val="nil"/>
-                <w:left w:val="nil"/>
-                <w:bottom w:val="nil"/>
-                <w:right w:val="nil"/>
-                <w:between w:val="nil"/>
-              </w:pBdr>
-              <w:spacing w:line="240" w:lineRule="auto"/>
-              <w:rPr>
-                <w:lang w:val="es-MX"/>
-              </w:rPr>
-            </w:pPr>
-            <w:r>
-              <w:rPr>
-                <w:lang w:val="es-MX"/>
-              </w:rPr>
-              <w:t>Controller (calcularTotal)</w:t>
+              <w:t xml:space="preserve">Clase </w:t>
+            </w:r>
+            <w:proofErr w:type="spellStart"/>
+            <w:r>
+              <w:rPr>
+                <w:lang w:val="es-MX"/>
+              </w:rPr>
+              <w:t>Controller</w:t>
+            </w:r>
+            <w:proofErr w:type="spellEnd"/>
+          </w:p>
+        </w:tc>
+        <w:tc>
+          <w:tcPr>
+            <w:tcW w:w="3010" w:type="dxa"/>
+            <w:shd w:val="clear" w:color="auto" w:fill="auto"/>
+            <w:tcMar>
+              <w:top w:w="100" w:type="dxa"/>
+              <w:left w:w="100" w:type="dxa"/>
+              <w:bottom w:w="100" w:type="dxa"/>
+              <w:right w:w="100" w:type="dxa"/>
+            </w:tcMar>
+          </w:tcPr>
+          <w:p>
+            <w:pPr>
+              <w:widowControl w:val="0"/>
+              <w:pBdr>
+                <w:top w:val="nil"/>
+                <w:left w:val="nil"/>
+                <w:bottom w:val="nil"/>
+                <w:right w:val="nil"/>
+                <w:between w:val="nil"/>
+              </w:pBdr>
+              <w:spacing w:line="240" w:lineRule="auto"/>
+              <w:rPr>
+                <w:lang w:val="es-MX"/>
+              </w:rPr>
+            </w:pPr>
+            <w:proofErr w:type="spellStart"/>
+            <w:r>
+              <w:rPr>
+                <w:lang w:val="es-MX"/>
+              </w:rPr>
+              <w:t>Controller</w:t>
+            </w:r>
+            <w:proofErr w:type="spellEnd"/>
+            <w:r>
+              <w:rPr>
+                <w:lang w:val="es-MX"/>
+              </w:rPr>
+              <w:t xml:space="preserve"> (</w:t>
+            </w:r>
+            <w:proofErr w:type="spellStart"/>
+            <w:r>
+              <w:rPr>
+                <w:lang w:val="es-MX"/>
+              </w:rPr>
+              <w:t>calcularTotal</w:t>
+            </w:r>
+            <w:proofErr w:type="spellEnd"/>
+            <w:r>
+              <w:rPr>
+                <w:lang w:val="es-MX"/>
+              </w:rPr>
+              <w:t>)</w:t>
             </w:r>
           </w:p>
         </w:tc>
